--- a/使用说明.docx
+++ b/使用说明.docx
@@ -21,20 +21,22 @@
         <w:spacing w:before="0" w:after="0" w:line="240" w:lineRule="auto"/>
         <w:textAlignment w:val="auto"/>
         <w:rPr>
+          <w:rFonts w:hint="default"/>
+          <w:sz w:val="28"/>
+          <w:szCs w:val="21"/>
+          <w:lang w:val="en-US" w:eastAsia="zh-CN"/>
+        </w:rPr>
+      </w:pPr>
+      <w:bookmarkStart w:id="0" w:name="_GoBack"/>
+      <w:bookmarkEnd w:id="0"/>
+      <w:r>
+        <w:rPr>
           <w:rFonts w:hint="eastAsia"/>
           <w:sz w:val="28"/>
           <w:szCs w:val="21"/>
           <w:lang w:val="en-US" w:eastAsia="zh-CN"/>
         </w:rPr>
-      </w:pPr>
-      <w:r>
-        <w:rPr>
-          <w:rFonts w:hint="eastAsia"/>
-          <w:sz w:val="28"/>
-          <w:szCs w:val="21"/>
-          <w:lang w:val="en-US" w:eastAsia="zh-CN"/>
-        </w:rPr>
-        <w:t>新功能</w:t>
+        <w:t>平均灰度计算小程序</w:t>
       </w:r>
     </w:p>
     <w:p>
@@ -56,32 +58,36 @@
         <w:spacing w:before="40" w:after="40" w:line="240" w:lineRule="auto"/>
         <w:textAlignment w:val="auto"/>
         <w:rPr>
-          <w:rFonts w:hint="default"/>
-          <w:sz w:val="22"/>
-          <w:szCs w:val="20"/>
-          <w:lang w:val="en-US" w:eastAsia="zh-CN"/>
-        </w:rPr>
-      </w:pPr>
-      <w:r>
-        <w:rPr>
           <w:rFonts w:hint="eastAsia"/>
           <w:sz w:val="22"/>
           <w:szCs w:val="20"/>
           <w:lang w:val="en-US" w:eastAsia="zh-CN"/>
         </w:rPr>
+      </w:pPr>
+      <w:r>
+        <w:rPr>
+          <w:rFonts w:hint="eastAsia"/>
+          <w:sz w:val="22"/>
+          <w:szCs w:val="20"/>
+          <w:lang w:val="en-US" w:eastAsia="zh-CN"/>
+        </w:rPr>
         <w:t>获取平均灰度值</w:t>
       </w:r>
     </w:p>
     <w:p>
       <w:pPr>
         <w:jc w:val="center"/>
+        <w:rPr>
+          <w:rFonts w:hint="default"/>
+          <w:lang w:val="en-US" w:eastAsia="zh-CN"/>
+        </w:rPr>
       </w:pPr>
       <w:r>
         <w:drawing>
           <wp:inline distT="0" distB="0" distL="114300" distR="114300">
             <wp:extent cx="3200400" cy="3057525"/>
             <wp:effectExtent l="0" t="0" r="0" b="9525"/>
-            <wp:docPr id="1" name="图片 1"/>
+            <wp:docPr id="2" name="图片 1"/>
             <wp:cNvGraphicFramePr>
               <a:graphicFrameLocks xmlns:a="http://schemas.openxmlformats.org/drawingml/2006/main" noChangeAspect="1"/>
             </wp:cNvGraphicFramePr>
@@ -89,7 +95,7 @@
               <a:graphicData uri="http://schemas.openxmlformats.org/drawingml/2006/picture">
                 <pic:pic xmlns:pic="http://schemas.openxmlformats.org/drawingml/2006/picture">
                   <pic:nvPicPr>
-                    <pic:cNvPr id="1" name="图片 1"/>
+                    <pic:cNvPr id="2" name="图片 1"/>
                     <pic:cNvPicPr>
                       <a:picLocks noChangeAspect="1"/>
                     </pic:cNvPicPr>
@@ -123,6 +129,11 @@
     <w:p>
       <w:pPr>
         <w:jc w:val="center"/>
+      </w:pPr>
+    </w:p>
+    <w:p>
+      <w:pPr>
+        <w:jc w:val="center"/>
         <w:rPr>
           <w:rFonts w:hint="eastAsia" w:ascii="宋体" w:hAnsi="宋体" w:eastAsia="宋体" w:cs="宋体"/>
           <w:lang w:val="en-US" w:eastAsia="zh-CN"/>
@@ -201,6 +212,27 @@
           <w:lang w:val="en-US" w:eastAsia="zh-CN"/>
         </w:rPr>
         <w:t>批文件灰度：选取需要计算的文件夹；在结果存储文件夹下的grayValue{时间戳}.txt可以查看文件下所有图片灰度值详情。</w:t>
+      </w:r>
+    </w:p>
+    <w:p>
+      <w:pPr>
+        <w:numPr>
+          <w:ilvl w:val="0"/>
+          <w:numId w:val="1"/>
+        </w:numPr>
+        <w:ind w:left="840" w:leftChars="0" w:hanging="420" w:firstLineChars="0"/>
+        <w:jc w:val="both"/>
+        <w:rPr>
+          <w:rFonts w:hint="default" w:ascii="宋体" w:hAnsi="宋体" w:eastAsia="宋体" w:cs="宋体"/>
+          <w:lang w:val="en-US" w:eastAsia="zh-CN"/>
+        </w:rPr>
+      </w:pPr>
+      <w:r>
+        <w:rPr>
+          <w:rFonts w:hint="eastAsia" w:ascii="宋体" w:hAnsi="宋体" w:eastAsia="宋体" w:cs="宋体"/>
+          <w:lang w:val="en-US" w:eastAsia="zh-CN"/>
+        </w:rPr>
+        <w:t>局部计算灰度：选择某一图片，通过绘制矩形框选中计算灰度值的区域，将所绘制的图片可以保存在指定文件夹下。</w:t>
       </w:r>
     </w:p>
     <w:p>
@@ -289,9 +321,237 @@
         <w:t>图2 灰度值文件详情</w:t>
       </w:r>
     </w:p>
-    <w:p>
-      <w:bookmarkStart w:id="0" w:name="_GoBack"/>
-      <w:bookmarkEnd w:id="0"/>
+    <w:p/>
+    <w:p/>
+    <w:p/>
+    <w:p/>
+    <w:p/>
+    <w:p/>
+    <w:p>
+      <w:pPr>
+        <w:jc w:val="center"/>
+      </w:pPr>
+      <w:r>
+        <w:drawing>
+          <wp:inline distT="0" distB="0" distL="114300" distR="114300">
+            <wp:extent cx="3664585" cy="6804660"/>
+            <wp:effectExtent l="0" t="0" r="12065" b="15240"/>
+            <wp:docPr id="3" name="图片 2"/>
+            <wp:cNvGraphicFramePr>
+              <a:graphicFrameLocks xmlns:a="http://schemas.openxmlformats.org/drawingml/2006/main" noChangeAspect="1"/>
+            </wp:cNvGraphicFramePr>
+            <a:graphic xmlns:a="http://schemas.openxmlformats.org/drawingml/2006/main">
+              <a:graphicData uri="http://schemas.openxmlformats.org/drawingml/2006/picture">
+                <pic:pic xmlns:pic="http://schemas.openxmlformats.org/drawingml/2006/picture">
+                  <pic:nvPicPr>
+                    <pic:cNvPr id="3" name="图片 2"/>
+                    <pic:cNvPicPr>
+                      <a:picLocks noChangeAspect="1"/>
+                    </pic:cNvPicPr>
+                  </pic:nvPicPr>
+                  <pic:blipFill>
+                    <a:blip r:embed="rId6"/>
+                    <a:stretch>
+                      <a:fillRect/>
+                    </a:stretch>
+                  </pic:blipFill>
+                  <pic:spPr>
+                    <a:xfrm>
+                      <a:off x="0" y="0"/>
+                      <a:ext cx="3664585" cy="6804660"/>
+                    </a:xfrm>
+                    <a:prstGeom prst="rect">
+                      <a:avLst/>
+                    </a:prstGeom>
+                    <a:noFill/>
+                    <a:ln>
+                      <a:noFill/>
+                    </a:ln>
+                  </pic:spPr>
+                </pic:pic>
+              </a:graphicData>
+            </a:graphic>
+          </wp:inline>
+        </w:drawing>
+      </w:r>
+    </w:p>
+    <w:p>
+      <w:pPr>
+        <w:jc w:val="center"/>
+        <w:rPr>
+          <w:rFonts w:hint="eastAsia" w:ascii="宋体" w:hAnsi="宋体" w:eastAsia="宋体" w:cs="宋体"/>
+          <w:lang w:val="en-US" w:eastAsia="zh-CN"/>
+        </w:rPr>
+      </w:pPr>
+      <w:r>
+        <w:rPr>
+          <w:rFonts w:hint="eastAsia" w:ascii="宋体" w:hAnsi="宋体" w:eastAsia="宋体" w:cs="宋体"/>
+          <w:lang w:val="en-US" w:eastAsia="zh-CN"/>
+        </w:rPr>
+        <w:t>图3 局部计算灰度界面</w:t>
+      </w:r>
+    </w:p>
+    <w:p>
+      <w:pPr>
+        <w:jc w:val="center"/>
+        <w:rPr>
+          <w:rFonts w:hint="default" w:ascii="宋体" w:hAnsi="宋体" w:eastAsia="宋体" w:cs="宋体"/>
+          <w:lang w:val="en-US" w:eastAsia="zh-CN"/>
+        </w:rPr>
+      </w:pPr>
+    </w:p>
+    <w:p>
+      <w:pPr>
+        <w:jc w:val="both"/>
+        <w:rPr>
+          <w:rFonts w:hint="eastAsia" w:ascii="宋体" w:hAnsi="宋体" w:eastAsia="宋体" w:cs="宋体"/>
+          <w:lang w:val="en-US" w:eastAsia="zh-CN"/>
+        </w:rPr>
+      </w:pPr>
+      <w:r>
+        <w:rPr>
+          <w:rFonts w:hint="eastAsia" w:ascii="宋体" w:hAnsi="宋体" w:eastAsia="宋体" w:cs="宋体"/>
+          <w:lang w:val="en-US" w:eastAsia="zh-CN"/>
+        </w:rPr>
+        <w:t>菜单区域分为两个功能--打开图像，保存标注图像；</w:t>
+      </w:r>
+    </w:p>
+    <w:p>
+      <w:pPr>
+        <w:numPr>
+          <w:ilvl w:val="0"/>
+          <w:numId w:val="2"/>
+        </w:numPr>
+        <w:ind w:left="420" w:leftChars="0" w:hanging="420" w:firstLineChars="0"/>
+        <w:jc w:val="both"/>
+        <w:rPr>
+          <w:rFonts w:hint="default" w:ascii="宋体" w:hAnsi="宋体" w:eastAsia="宋体" w:cs="宋体"/>
+          <w:lang w:val="en-US" w:eastAsia="zh-CN"/>
+        </w:rPr>
+      </w:pPr>
+      <w:r>
+        <w:rPr>
+          <w:rFonts w:hint="eastAsia" w:ascii="宋体" w:hAnsi="宋体" w:eastAsia="宋体" w:cs="宋体"/>
+          <w:lang w:val="en-US" w:eastAsia="zh-CN"/>
+        </w:rPr>
+        <w:t>点击“打开图像”：打开相应的图片，绘制矩形框显示</w:t>
+      </w:r>
+      <w:r>
+        <w:rPr>
+          <w:rFonts w:hint="eastAsia" w:ascii="宋体" w:hAnsi="宋体" w:eastAsia="宋体" w:cs="宋体"/>
+          <w:b/>
+          <w:bCs/>
+          <w:lang w:val="en-US" w:eastAsia="zh-CN"/>
+        </w:rPr>
+        <w:t>相应原图对应区域</w:t>
+      </w:r>
+      <w:r>
+        <w:rPr>
+          <w:rFonts w:hint="eastAsia" w:ascii="宋体" w:hAnsi="宋体" w:eastAsia="宋体" w:cs="宋体"/>
+          <w:lang w:val="en-US" w:eastAsia="zh-CN"/>
+        </w:rPr>
+        <w:t>的局部平均灰度值。</w:t>
+      </w:r>
+    </w:p>
+    <w:p>
+      <w:pPr>
+        <w:numPr>
+          <w:ilvl w:val="0"/>
+          <w:numId w:val="2"/>
+        </w:numPr>
+        <w:ind w:left="420" w:leftChars="0" w:hanging="420" w:firstLineChars="0"/>
+        <w:jc w:val="both"/>
+        <w:rPr>
+          <w:rFonts w:hint="default" w:ascii="宋体" w:hAnsi="宋体" w:eastAsia="宋体" w:cs="宋体"/>
+          <w:lang w:val="en-US" w:eastAsia="zh-CN"/>
+        </w:rPr>
+      </w:pPr>
+      <w:r>
+        <w:rPr>
+          <w:rFonts w:hint="eastAsia" w:ascii="宋体" w:hAnsi="宋体" w:eastAsia="宋体" w:cs="宋体"/>
+          <w:lang w:val="en-US" w:eastAsia="zh-CN"/>
+        </w:rPr>
+        <w:t>点击“保存标注”：以图像的形式保存标注图像在指定的文件夹下。</w:t>
+      </w:r>
+    </w:p>
+    <w:p>
+      <w:pPr>
+        <w:jc w:val="left"/>
+      </w:pPr>
+    </w:p>
+    <w:p>
+      <w:pPr>
+        <w:jc w:val="both"/>
+      </w:pPr>
+    </w:p>
+    <w:p>
+      <w:pPr>
+        <w:jc w:val="center"/>
+      </w:pPr>
+      <w:r>
+        <w:drawing>
+          <wp:inline distT="0" distB="0" distL="114300" distR="114300">
+            <wp:extent cx="3874135" cy="7192645"/>
+            <wp:effectExtent l="0" t="0" r="12065" b="8255"/>
+            <wp:docPr id="4" name="图片 3"/>
+            <wp:cNvGraphicFramePr>
+              <a:graphicFrameLocks xmlns:a="http://schemas.openxmlformats.org/drawingml/2006/main" noChangeAspect="1"/>
+            </wp:cNvGraphicFramePr>
+            <a:graphic xmlns:a="http://schemas.openxmlformats.org/drawingml/2006/main">
+              <a:graphicData uri="http://schemas.openxmlformats.org/drawingml/2006/picture">
+                <pic:pic xmlns:pic="http://schemas.openxmlformats.org/drawingml/2006/picture">
+                  <pic:nvPicPr>
+                    <pic:cNvPr id="4" name="图片 3"/>
+                    <pic:cNvPicPr>
+                      <a:picLocks noChangeAspect="1"/>
+                    </pic:cNvPicPr>
+                  </pic:nvPicPr>
+                  <pic:blipFill>
+                    <a:blip r:embed="rId7"/>
+                    <a:stretch>
+                      <a:fillRect/>
+                    </a:stretch>
+                  </pic:blipFill>
+                  <pic:spPr>
+                    <a:xfrm>
+                      <a:off x="0" y="0"/>
+                      <a:ext cx="3874135" cy="7192645"/>
+                    </a:xfrm>
+                    <a:prstGeom prst="rect">
+                      <a:avLst/>
+                    </a:prstGeom>
+                    <a:noFill/>
+                    <a:ln>
+                      <a:noFill/>
+                    </a:ln>
+                  </pic:spPr>
+                </pic:pic>
+              </a:graphicData>
+            </a:graphic>
+          </wp:inline>
+        </w:drawing>
+      </w:r>
+    </w:p>
+    <w:p>
+      <w:pPr>
+        <w:jc w:val="center"/>
+        <w:rPr>
+          <w:rFonts w:hint="default" w:ascii="宋体" w:hAnsi="宋体" w:eastAsia="宋体" w:cs="宋体"/>
+          <w:lang w:val="en-US" w:eastAsia="zh-CN"/>
+        </w:rPr>
+      </w:pPr>
+      <w:r>
+        <w:rPr>
+          <w:rFonts w:hint="eastAsia" w:ascii="宋体" w:hAnsi="宋体" w:eastAsia="宋体" w:cs="宋体"/>
+          <w:lang w:val="en-US" w:eastAsia="zh-CN"/>
+        </w:rPr>
+        <w:t>图4 绘制示例</w:t>
+      </w:r>
+    </w:p>
+    <w:p>
+      <w:pPr>
+        <w:jc w:val="center"/>
+      </w:pPr>
     </w:p>
     <w:sectPr>
       <w:pgSz w:w="11906" w:h="16838"/>
@@ -325,8 +585,28 @@
       </w:rPr>
     </w:lvl>
   </w:abstractNum>
+  <w:abstractNum w:abstractNumId="1">
+    <w:nsid w:val="5DEE4D28"/>
+    <w:multiLevelType w:val="singleLevel"/>
+    <w:tmpl w:val="5DEE4D28"/>
+    <w:lvl w:ilvl="0" w:tentative="0">
+      <w:start w:val="1"/>
+      <w:numFmt w:val="bullet"/>
+      <w:lvlText w:val=""/>
+      <w:lvlJc w:val="left"/>
+      <w:pPr>
+        <w:ind w:left="420" w:hanging="420"/>
+      </w:pPr>
+      <w:rPr>
+        <w:rFonts w:hint="default" w:ascii="Wingdings" w:hAnsi="Wingdings"/>
+      </w:rPr>
+    </w:lvl>
+  </w:abstractNum>
   <w:num w:numId="1">
     <w:abstractNumId w:val="0"/>
+  </w:num>
+  <w:num w:numId="2">
+    <w:abstractNumId w:val="1"/>
   </w:num>
 </w:numbering>
 </file>
